--- a/algorithm_practice/word/EasyTemplate.docx
+++ b/algorithm_practice/word/EasyTemplate.docx
@@ -16,64 +16,55 @@
           <w:sz w:val="32"/>
           <w:szCs w:val="32"/>
         </w:rPr>
-        <w:t>Linked List Cycle I</w:t>
+        <w:t>Nested List Weighted Sum</w:t>
       </w:r>
       <w:r>
         <w:rPr>
           <w:sz w:val="32"/>
           <w:szCs w:val="32"/>
         </w:rPr>
-        <w:t xml:space="preserve"> </w:t>
+        <w:t xml:space="preserve"> I</w:t>
       </w:r>
       <w:r>
         <w:rPr>
           <w:sz w:val="32"/>
           <w:szCs w:val="32"/>
         </w:rPr>
-        <w:t>(</w:t>
-      </w:r>
-      <w:proofErr w:type="spellStart"/>
+        <w:t xml:space="preserve"> </w:t>
+      </w:r>
       <w:r>
         <w:rPr>
           <w:sz w:val="32"/>
           <w:szCs w:val="32"/>
         </w:rPr>
-        <w:t>LeetCode</w:t>
-      </w:r>
-      <w:proofErr w:type="spellEnd"/>
+        <w:t xml:space="preserve">(LeetCode </w:t>
+      </w:r>
       <w:r>
         <w:rPr>
           <w:sz w:val="32"/>
           <w:szCs w:val="32"/>
         </w:rPr>
-        <w:t xml:space="preserve"> 1</w:t>
+        <w:t>339</w:t>
       </w:r>
       <w:r>
         <w:rPr>
           <w:sz w:val="32"/>
           <w:szCs w:val="32"/>
         </w:rPr>
-        <w:t>41</w:t>
+        <w:t xml:space="preserve"> - </w:t>
       </w:r>
       <w:r>
         <w:rPr>
           <w:sz w:val="32"/>
           <w:szCs w:val="32"/>
         </w:rPr>
-        <w:t xml:space="preserve"> - </w:t>
+        <w:t>Easy</w:t>
       </w:r>
       <w:r>
         <w:rPr>
           <w:sz w:val="32"/>
           <w:szCs w:val="32"/>
         </w:rPr>
-        <w:t>Easy</w:t>
-      </w:r>
-      <w:r>
-        <w:rPr>
-          <w:sz w:val="32"/>
-          <w:szCs w:val="32"/>
-        </w:rPr>
         <w:t>)</w:t>
       </w:r>
     </w:p>
@@ -95,145 +86,277 @@
     </w:p>
     <w:p>
       <w:pPr>
-        <w:ind w:left="720"/>
-        <w:rPr>
-          <w:sz w:val="24"/>
-          <w:szCs w:val="24"/>
-        </w:rPr>
-      </w:pPr>
-      <w:r>
-        <w:rPr>
-          <w:sz w:val="28"/>
-          <w:szCs w:val="28"/>
-        </w:rPr>
-        <w:tab/>
-      </w:r>
-      <w:r>
-        <w:rPr>
-          <w:sz w:val="24"/>
-          <w:szCs w:val="24"/>
-        </w:rPr>
-        <w:t>Given a linked list, determine if it has a cycle in it.</w:t>
-      </w:r>
-    </w:p>
-    <w:p>
-      <w:pPr>
-        <w:ind w:firstLine="720"/>
-        <w:rPr>
-          <w:rFonts w:cstheme="minorHAnsi"/>
-          <w:color w:val="333333"/>
-          <w:sz w:val="24"/>
-          <w:szCs w:val="24"/>
-          <w:shd w:val="clear" w:color="auto" w:fill="FFFFFF"/>
-        </w:rPr>
-      </w:pPr>
-      <w:r>
-        <w:rPr>
-          <w:rFonts w:cstheme="minorHAnsi"/>
-          <w:color w:val="333333"/>
-          <w:sz w:val="28"/>
-          <w:szCs w:val="28"/>
-          <w:shd w:val="clear" w:color="auto" w:fill="FFFFFF"/>
-        </w:rPr>
-        <w:t>Problem Analysis</w:t>
-      </w:r>
-    </w:p>
-    <w:p>
-      <w:pPr>
-        <w:rPr>
-          <w:rFonts w:cstheme="minorHAnsi"/>
-          <w:color w:val="333333"/>
-          <w:sz w:val="24"/>
-          <w:szCs w:val="24"/>
-          <w:shd w:val="clear" w:color="auto" w:fill="FFFFFF"/>
-        </w:rPr>
-      </w:pPr>
-      <w:r>
-        <w:rPr>
-          <w:rFonts w:cstheme="minorHAnsi"/>
-          <w:color w:val="333333"/>
-          <w:sz w:val="24"/>
-          <w:szCs w:val="24"/>
-          <w:shd w:val="clear" w:color="auto" w:fill="FFFFFF"/>
-        </w:rPr>
-        <w:tab/>
-      </w:r>
-      <w:r>
-        <w:rPr>
-          <w:rFonts w:cstheme="minorHAnsi"/>
-          <w:color w:val="333333"/>
-          <w:sz w:val="24"/>
-          <w:szCs w:val="24"/>
-          <w:shd w:val="clear" w:color="auto" w:fill="FFFFFF"/>
-        </w:rPr>
-        <w:tab/>
-      </w:r>
-      <w:r>
-        <w:rPr>
-          <w:rFonts w:cstheme="minorHAnsi"/>
-          <w:color w:val="333333"/>
-          <w:sz w:val="24"/>
-          <w:szCs w:val="24"/>
-          <w:shd w:val="clear" w:color="auto" w:fill="FFFFFF"/>
-        </w:rPr>
-        <w:t xml:space="preserve">Two pointers – slow and fast, return </w:t>
-      </w:r>
-      <w:r>
-        <w:rPr>
-          <w:rFonts w:cstheme="minorHAnsi"/>
-          <w:color w:val="333333"/>
-          <w:sz w:val="24"/>
-          <w:szCs w:val="24"/>
-          <w:shd w:val="clear" w:color="auto" w:fill="FFFFFF"/>
-        </w:rPr>
-        <w:t>if two pointers meet.</w:t>
-      </w:r>
-    </w:p>
-    <w:p>
-      <w:pPr>
-        <w:ind w:left="720"/>
-        <w:rPr>
-          <w:rFonts w:cstheme="minorHAnsi"/>
-          <w:color w:val="333333"/>
-          <w:sz w:val="28"/>
-          <w:szCs w:val="28"/>
-          <w:shd w:val="clear" w:color="auto" w:fill="FFFFFF"/>
-        </w:rPr>
-      </w:pPr>
-      <w:r>
-        <w:rPr>
-          <w:rFonts w:cstheme="minorHAnsi"/>
-          <w:color w:val="333333"/>
-          <w:sz w:val="28"/>
-          <w:szCs w:val="28"/>
-          <w:shd w:val="clear" w:color="auto" w:fill="FFFFFF"/>
-        </w:rPr>
-        <w:t>Solution</w:t>
-      </w:r>
-    </w:p>
-    <w:bookmarkStart w:id="0" w:name="_GoBack"/>
-    <w:bookmarkStart w:id="1" w:name="_MON_1548065515"/>
+        <w:pStyle w:val="NormalWeb"/>
+        <w:shd w:val="clear" w:color="auto" w:fill="FFFFFF"/>
+        <w:spacing w:before="0" w:beforeAutospacing="0" w:after="150" w:afterAutospacing="0"/>
+        <w:ind w:left="1440"/>
+        <w:rPr>
+          <w:rFonts w:asciiTheme="minorHAnsi" w:hAnsiTheme="minorHAnsi" w:cstheme="minorHAnsi"/>
+          <w:color w:val="333333"/>
+        </w:rPr>
+      </w:pPr>
+      <w:r>
+        <w:rPr>
+          <w:rFonts w:asciiTheme="minorHAnsi" w:hAnsiTheme="minorHAnsi" w:cstheme="minorHAnsi"/>
+          <w:color w:val="333333"/>
+        </w:rPr>
+        <w:t>Given a nested list of integers, return the sum of all integers in the list weighted by their depth. Each element is either an integer, or a list -- whose elements may also be integers o</w:t>
+      </w:r>
+      <w:bookmarkStart w:id="0" w:name="_GoBack"/>
+      <w:bookmarkEnd w:id="0"/>
+      <w:r>
+        <w:rPr>
+          <w:rFonts w:asciiTheme="minorHAnsi" w:hAnsiTheme="minorHAnsi" w:cstheme="minorHAnsi"/>
+          <w:color w:val="333333"/>
+        </w:rPr>
+        <w:t>r other lists.</w:t>
+      </w:r>
+    </w:p>
+    <w:p>
+      <w:pPr>
+        <w:shd w:val="clear" w:color="auto" w:fill="FFFFFF"/>
+        <w:spacing w:after="150" w:line="240" w:lineRule="auto"/>
+        <w:ind w:left="1440"/>
+        <w:rPr>
+          <w:rFonts w:eastAsia="Times New Roman" w:cstheme="minorHAnsi"/>
+          <w:color w:val="000000" w:themeColor="text1"/>
+          <w:sz w:val="24"/>
+          <w:szCs w:val="24"/>
+        </w:rPr>
+      </w:pPr>
+      <w:r>
+        <w:rPr>
+          <w:rFonts w:eastAsia="Times New Roman" w:cstheme="minorHAnsi"/>
+          <w:b/>
+          <w:bCs/>
+          <w:color w:val="000000" w:themeColor="text1"/>
+          <w:sz w:val="24"/>
+          <w:szCs w:val="24"/>
+        </w:rPr>
+        <w:t>Example 1</w:t>
+      </w:r>
+      <w:proofErr w:type="gramStart"/>
+      <w:r>
+        <w:rPr>
+          <w:rFonts w:eastAsia="Times New Roman" w:cstheme="minorHAnsi"/>
+          <w:b/>
+          <w:bCs/>
+          <w:color w:val="000000" w:themeColor="text1"/>
+          <w:sz w:val="24"/>
+          <w:szCs w:val="24"/>
+        </w:rPr>
+        <w:t>:</w:t>
+      </w:r>
+      <w:proofErr w:type="gramEnd"/>
+      <w:r>
+        <w:rPr>
+          <w:rFonts w:eastAsia="Times New Roman" w:cstheme="minorHAnsi"/>
+          <w:color w:val="000000" w:themeColor="text1"/>
+          <w:sz w:val="24"/>
+          <w:szCs w:val="24"/>
+        </w:rPr>
+        <w:br/>
+        <w:t>Given the list</w:t>
+      </w:r>
+      <w:r>
+        <w:rPr>
+          <w:rFonts w:eastAsia="Times New Roman" w:cstheme="minorHAnsi"/>
+          <w:color w:val="000000" w:themeColor="text1"/>
+          <w:sz w:val="24"/>
+          <w:szCs w:val="24"/>
+        </w:rPr>
+        <w:t xml:space="preserve"> [[1, 1], 2, [1, 1]], r</w:t>
+      </w:r>
+      <w:r>
+        <w:rPr>
+          <w:rFonts w:eastAsia="Times New Roman" w:cstheme="minorHAnsi"/>
+          <w:color w:val="000000" w:themeColor="text1"/>
+          <w:sz w:val="24"/>
+          <w:szCs w:val="24"/>
+        </w:rPr>
+        <w:t>eturn </w:t>
+      </w:r>
+      <w:r>
+        <w:rPr>
+          <w:rFonts w:eastAsia="Times New Roman" w:cstheme="minorHAnsi"/>
+          <w:b/>
+          <w:bCs/>
+          <w:color w:val="000000" w:themeColor="text1"/>
+          <w:sz w:val="24"/>
+          <w:szCs w:val="24"/>
+        </w:rPr>
+        <w:t>10</w:t>
+      </w:r>
+      <w:r>
+        <w:rPr>
+          <w:rFonts w:eastAsia="Times New Roman" w:cstheme="minorHAnsi"/>
+          <w:color w:val="000000" w:themeColor="text1"/>
+          <w:sz w:val="24"/>
+          <w:szCs w:val="24"/>
+        </w:rPr>
+        <w:t>. (</w:t>
+      </w:r>
+      <w:proofErr w:type="gramStart"/>
+      <w:r>
+        <w:rPr>
+          <w:rFonts w:eastAsia="Times New Roman" w:cstheme="minorHAnsi"/>
+          <w:color w:val="000000" w:themeColor="text1"/>
+          <w:sz w:val="24"/>
+          <w:szCs w:val="24"/>
+        </w:rPr>
+        <w:t>four</w:t>
+      </w:r>
+      <w:proofErr w:type="gramEnd"/>
+      <w:r>
+        <w:rPr>
+          <w:rFonts w:eastAsia="Times New Roman" w:cstheme="minorHAnsi"/>
+          <w:color w:val="000000" w:themeColor="text1"/>
+          <w:sz w:val="24"/>
+          <w:szCs w:val="24"/>
+        </w:rPr>
+        <w:t xml:space="preserve"> 1's at depth 2, one 2 at depth 1)</w:t>
+      </w:r>
+    </w:p>
+    <w:p>
+      <w:pPr>
+        <w:shd w:val="clear" w:color="auto" w:fill="FFFFFF"/>
+        <w:spacing w:after="150" w:line="240" w:lineRule="auto"/>
+        <w:ind w:left="1440"/>
+        <w:rPr>
+          <w:rFonts w:eastAsia="Times New Roman" w:cstheme="minorHAnsi"/>
+          <w:color w:val="000000" w:themeColor="text1"/>
+          <w:sz w:val="24"/>
+          <w:szCs w:val="24"/>
+        </w:rPr>
+      </w:pPr>
+      <w:r>
+        <w:rPr>
+          <w:rFonts w:eastAsia="Times New Roman" w:cstheme="minorHAnsi"/>
+          <w:b/>
+          <w:bCs/>
+          <w:color w:val="000000" w:themeColor="text1"/>
+          <w:sz w:val="24"/>
+          <w:szCs w:val="24"/>
+        </w:rPr>
+        <w:t>Example 2</w:t>
+      </w:r>
+      <w:proofErr w:type="gramStart"/>
+      <w:r>
+        <w:rPr>
+          <w:rFonts w:eastAsia="Times New Roman" w:cstheme="minorHAnsi"/>
+          <w:b/>
+          <w:bCs/>
+          <w:color w:val="000000" w:themeColor="text1"/>
+          <w:sz w:val="24"/>
+          <w:szCs w:val="24"/>
+        </w:rPr>
+        <w:t>:</w:t>
+      </w:r>
+      <w:proofErr w:type="gramEnd"/>
+      <w:r>
+        <w:rPr>
+          <w:rFonts w:eastAsia="Times New Roman" w:cstheme="minorHAnsi"/>
+          <w:color w:val="000000" w:themeColor="text1"/>
+          <w:sz w:val="24"/>
+          <w:szCs w:val="24"/>
+        </w:rPr>
+        <w:br/>
+        <w:t xml:space="preserve">Given the </w:t>
+      </w:r>
+      <w:r>
+        <w:rPr>
+          <w:rFonts w:eastAsia="Times New Roman" w:cstheme="minorHAnsi"/>
+          <w:color w:val="000000" w:themeColor="text1"/>
+          <w:sz w:val="24"/>
+          <w:szCs w:val="24"/>
+        </w:rPr>
+        <w:t>list [1, [4, [6]]], return</w:t>
+      </w:r>
+      <w:r>
+        <w:rPr>
+          <w:rFonts w:eastAsia="Times New Roman" w:cstheme="minorHAnsi"/>
+          <w:color w:val="000000" w:themeColor="text1"/>
+          <w:sz w:val="24"/>
+          <w:szCs w:val="24"/>
+        </w:rPr>
+        <w:t> </w:t>
+      </w:r>
+      <w:r>
+        <w:rPr>
+          <w:rFonts w:eastAsia="Times New Roman" w:cstheme="minorHAnsi"/>
+          <w:b/>
+          <w:bCs/>
+          <w:color w:val="000000" w:themeColor="text1"/>
+          <w:sz w:val="24"/>
+          <w:szCs w:val="24"/>
+        </w:rPr>
+        <w:t>27</w:t>
+      </w:r>
+      <w:r>
+        <w:rPr>
+          <w:rFonts w:eastAsia="Times New Roman" w:cstheme="minorHAnsi"/>
+          <w:color w:val="000000" w:themeColor="text1"/>
+          <w:sz w:val="24"/>
+          <w:szCs w:val="24"/>
+        </w:rPr>
+        <w:t>. (</w:t>
+      </w:r>
+      <w:proofErr w:type="gramStart"/>
+      <w:r>
+        <w:rPr>
+          <w:rFonts w:eastAsia="Times New Roman" w:cstheme="minorHAnsi"/>
+          <w:color w:val="000000" w:themeColor="text1"/>
+          <w:sz w:val="24"/>
+          <w:szCs w:val="24"/>
+        </w:rPr>
+        <w:t>one</w:t>
+      </w:r>
+      <w:proofErr w:type="gramEnd"/>
+      <w:r>
+        <w:rPr>
+          <w:rFonts w:eastAsia="Times New Roman" w:cstheme="minorHAnsi"/>
+          <w:color w:val="000000" w:themeColor="text1"/>
+          <w:sz w:val="24"/>
+          <w:szCs w:val="24"/>
+        </w:rPr>
+        <w:t xml:space="preserve"> 1 at depth 1, one 4 at depth 2, and one 6 at depth 3; 1 + 4*2 + 6*3 = 27)</w:t>
+      </w:r>
+    </w:p>
+    <w:p>
+      <w:pPr>
+        <w:shd w:val="clear" w:color="auto" w:fill="FFFFFF"/>
+        <w:spacing w:after="150" w:line="240" w:lineRule="auto"/>
+        <w:ind w:left="1440"/>
+        <w:rPr>
+          <w:rFonts w:eastAsia="Times New Roman" w:cstheme="minorHAnsi"/>
+          <w:color w:val="000000" w:themeColor="text1"/>
+          <w:sz w:val="24"/>
+          <w:szCs w:val="24"/>
+        </w:rPr>
+      </w:pPr>
+    </w:p>
+    <w:bookmarkStart w:id="1" w:name="_MON_1549980995"/>
     <w:bookmarkEnd w:id="1"/>
     <w:p>
       <w:pPr>
-        <w:ind w:left="720"/>
-        <w:rPr>
-          <w:rFonts w:cstheme="minorHAnsi"/>
-          <w:color w:val="333333"/>
-          <w:sz w:val="28"/>
-          <w:szCs w:val="28"/>
-          <w:shd w:val="clear" w:color="auto" w:fill="FFFFFF"/>
-        </w:rPr>
-      </w:pPr>
-      <w:r>
-        <w:rPr>
-          <w:rFonts w:cstheme="minorHAnsi"/>
-          <w:color w:val="333333"/>
-          <w:sz w:val="28"/>
-          <w:szCs w:val="28"/>
-          <w:shd w:val="clear" w:color="auto" w:fill="FFFFFF"/>
-        </w:rPr>
-        <w:object w:dxaOrig="9360" w:dyaOrig="6353">
+        <w:shd w:val="clear" w:color="auto" w:fill="FFFFFF"/>
+        <w:spacing w:after="150" w:line="240" w:lineRule="auto"/>
+        <w:ind w:left="1440"/>
+        <w:rPr>
+          <w:rFonts w:eastAsia="Times New Roman" w:cstheme="minorHAnsi"/>
+          <w:color w:val="000000" w:themeColor="text1"/>
+          <w:sz w:val="24"/>
+          <w:szCs w:val="24"/>
+        </w:rPr>
+      </w:pPr>
+      <w:r>
+        <w:rPr>
+          <w:rFonts w:eastAsia="Times New Roman" w:cstheme="minorHAnsi"/>
+          <w:color w:val="000000" w:themeColor="text1"/>
+          <w:sz w:val="24"/>
+          <w:szCs w:val="24"/>
+        </w:rPr>
+        <w:object w:dxaOrig="9360" w:dyaOrig="5521">
           <v:shapetype id="_x0000_t75" coordsize="21600,21600" o:spt="75" o:preferrelative="t" path="m@4@5l@4@11@9@11@9@5xe" filled="f" stroked="f">
             <v:stroke joinstyle="miter"/>
             <v:formulas>
@@ -253,13 +376,253 @@
             <v:path o:extrusionok="f" gradientshapeok="t" o:connecttype="rect"/>
             <o:lock v:ext="edit" aspectratio="t"/>
           </v:shapetype>
-          <v:shape id="_x0000_i1025" type="#_x0000_t75" style="width:468pt;height:318pt" o:ole="">
+          <v:shape id="_x0000_i1025" type="#_x0000_t75" style="width:468pt;height:276pt" o:ole="">
             <v:imagedata r:id="rId7" o:title=""/>
           </v:shape>
-          <o:OLEObject Type="Embed" ProgID="Word.OpenDocumentText.12" ShapeID="_x0000_i1025" DrawAspect="Content" ObjectID="_1549803849" r:id="rId8"/>
+          <o:OLEObject Type="Embed" ProgID="Word.OpenDocumentText.12" ShapeID="_x0000_i1025" DrawAspect="Content" ObjectID="_1549983058" r:id="rId8"/>
         </w:object>
       </w:r>
-      <w:bookmarkEnd w:id="0"/>
+    </w:p>
+    <w:p>
+      <w:pPr>
+        <w:ind w:left="720"/>
+        <w:rPr>
+          <w:rFonts w:cstheme="minorHAnsi"/>
+          <w:color w:val="333333"/>
+          <w:sz w:val="28"/>
+          <w:szCs w:val="28"/>
+          <w:shd w:val="clear" w:color="auto" w:fill="FFFFFF"/>
+        </w:rPr>
+      </w:pPr>
+    </w:p>
+    <w:p>
+      <w:pPr>
+        <w:ind w:left="720"/>
+        <w:rPr>
+          <w:rFonts w:cstheme="minorHAnsi"/>
+          <w:color w:val="333333"/>
+          <w:sz w:val="28"/>
+          <w:szCs w:val="28"/>
+          <w:shd w:val="clear" w:color="auto" w:fill="FFFFFF"/>
+        </w:rPr>
+      </w:pPr>
+    </w:p>
+    <w:p>
+      <w:pPr>
+        <w:ind w:left="720"/>
+        <w:rPr>
+          <w:rFonts w:cstheme="minorHAnsi"/>
+          <w:color w:val="333333"/>
+          <w:sz w:val="28"/>
+          <w:szCs w:val="28"/>
+          <w:shd w:val="clear" w:color="auto" w:fill="FFFFFF"/>
+        </w:rPr>
+      </w:pPr>
+    </w:p>
+    <w:p>
+      <w:pPr>
+        <w:ind w:left="720"/>
+        <w:rPr>
+          <w:rFonts w:cstheme="minorHAnsi"/>
+          <w:color w:val="333333"/>
+          <w:sz w:val="28"/>
+          <w:szCs w:val="28"/>
+          <w:shd w:val="clear" w:color="auto" w:fill="FFFFFF"/>
+        </w:rPr>
+      </w:pPr>
+    </w:p>
+    <w:p>
+      <w:pPr>
+        <w:ind w:left="720"/>
+        <w:rPr>
+          <w:rFonts w:cstheme="minorHAnsi"/>
+          <w:color w:val="333333"/>
+          <w:sz w:val="28"/>
+          <w:szCs w:val="28"/>
+          <w:shd w:val="clear" w:color="auto" w:fill="FFFFFF"/>
+        </w:rPr>
+      </w:pPr>
+    </w:p>
+    <w:p>
+      <w:pPr>
+        <w:ind w:left="720"/>
+        <w:rPr>
+          <w:rFonts w:cstheme="minorHAnsi"/>
+          <w:color w:val="333333"/>
+          <w:sz w:val="24"/>
+          <w:szCs w:val="24"/>
+          <w:shd w:val="clear" w:color="auto" w:fill="FFFFFF"/>
+        </w:rPr>
+      </w:pPr>
+      <w:r>
+        <w:rPr>
+          <w:rFonts w:cstheme="minorHAnsi"/>
+          <w:color w:val="333333"/>
+          <w:sz w:val="28"/>
+          <w:szCs w:val="28"/>
+          <w:shd w:val="clear" w:color="auto" w:fill="FFFFFF"/>
+        </w:rPr>
+        <w:t>Problem Analysis</w:t>
+      </w:r>
+    </w:p>
+    <w:p>
+      <w:pPr>
+        <w:rPr>
+          <w:rFonts w:cstheme="minorHAnsi"/>
+          <w:color w:val="333333"/>
+          <w:sz w:val="24"/>
+          <w:szCs w:val="24"/>
+          <w:shd w:val="clear" w:color="auto" w:fill="FFFFFF"/>
+        </w:rPr>
+      </w:pPr>
+      <w:r>
+        <w:rPr>
+          <w:rFonts w:cstheme="minorHAnsi"/>
+          <w:color w:val="333333"/>
+          <w:sz w:val="24"/>
+          <w:szCs w:val="24"/>
+          <w:shd w:val="clear" w:color="auto" w:fill="FFFFFF"/>
+        </w:rPr>
+        <w:tab/>
+      </w:r>
+      <w:r>
+        <w:rPr>
+          <w:rFonts w:cstheme="minorHAnsi"/>
+          <w:color w:val="333333"/>
+          <w:sz w:val="24"/>
+          <w:szCs w:val="24"/>
+          <w:shd w:val="clear" w:color="auto" w:fill="FFFFFF"/>
+        </w:rPr>
+        <w:tab/>
+      </w:r>
+      <w:r>
+        <w:rPr>
+          <w:rFonts w:cstheme="minorHAnsi"/>
+          <w:color w:val="333333"/>
+          <w:sz w:val="24"/>
+          <w:szCs w:val="24"/>
+          <w:shd w:val="clear" w:color="auto" w:fill="FFFFFF"/>
+        </w:rPr>
+        <w:t xml:space="preserve">DFS, pass an argument </w:t>
+      </w:r>
+      <w:r>
+        <w:rPr>
+          <w:rFonts w:cstheme="minorHAnsi"/>
+          <w:b/>
+          <w:color w:val="333333"/>
+          <w:sz w:val="24"/>
+          <w:szCs w:val="24"/>
+          <w:shd w:val="clear" w:color="auto" w:fill="FFFFFF"/>
+        </w:rPr>
+        <w:t>depth</w:t>
+      </w:r>
+      <w:r>
+        <w:rPr>
+          <w:rFonts w:cstheme="minorHAnsi"/>
+          <w:b/>
+          <w:color w:val="333333"/>
+          <w:sz w:val="24"/>
+          <w:szCs w:val="24"/>
+          <w:shd w:val="clear" w:color="auto" w:fill="FFFFFF"/>
+        </w:rPr>
+        <w:t xml:space="preserve"> </w:t>
+      </w:r>
+      <w:r>
+        <w:rPr>
+          <w:rFonts w:cstheme="minorHAnsi"/>
+          <w:color w:val="333333"/>
+          <w:sz w:val="24"/>
+          <w:szCs w:val="24"/>
+          <w:shd w:val="clear" w:color="auto" w:fill="FFFFFF"/>
+        </w:rPr>
+        <w:t>to each level and use multiplication.</w:t>
+      </w:r>
+    </w:p>
+    <w:p>
+      <w:pPr>
+        <w:rPr>
+          <w:rFonts w:cstheme="minorHAnsi"/>
+          <w:color w:val="333333"/>
+          <w:sz w:val="24"/>
+          <w:szCs w:val="24"/>
+          <w:shd w:val="clear" w:color="auto" w:fill="FFFFFF"/>
+        </w:rPr>
+      </w:pPr>
+    </w:p>
+    <w:p>
+      <w:pPr>
+        <w:ind w:left="720"/>
+        <w:rPr>
+          <w:rFonts w:cstheme="minorHAnsi"/>
+          <w:color w:val="333333"/>
+          <w:sz w:val="28"/>
+          <w:szCs w:val="28"/>
+          <w:shd w:val="clear" w:color="auto" w:fill="FFFFFF"/>
+        </w:rPr>
+      </w:pPr>
+      <w:r>
+        <w:rPr>
+          <w:rFonts w:cstheme="minorHAnsi"/>
+          <w:color w:val="333333"/>
+          <w:sz w:val="28"/>
+          <w:szCs w:val="28"/>
+          <w:shd w:val="clear" w:color="auto" w:fill="FFFFFF"/>
+        </w:rPr>
+        <w:t>Solution</w:t>
+      </w:r>
+    </w:p>
+    <w:bookmarkStart w:id="2" w:name="_MON_1548065515"/>
+    <w:bookmarkEnd w:id="2"/>
+    <w:p>
+      <w:pPr>
+        <w:ind w:left="720"/>
+        <w:rPr>
+          <w:rFonts w:cstheme="minorHAnsi"/>
+          <w:color w:val="333333"/>
+          <w:sz w:val="28"/>
+          <w:szCs w:val="28"/>
+          <w:shd w:val="clear" w:color="auto" w:fill="FFFFFF"/>
+        </w:rPr>
+      </w:pPr>
+      <w:r>
+        <w:rPr>
+          <w:rFonts w:cstheme="minorHAnsi"/>
+          <w:color w:val="333333"/>
+          <w:sz w:val="28"/>
+          <w:szCs w:val="28"/>
+          <w:shd w:val="clear" w:color="auto" w:fill="FFFFFF"/>
+        </w:rPr>
+        <w:object w:dxaOrig="9360" w:dyaOrig="6096">
+          <v:shape id="_x0000_i1026" type="#_x0000_t75" style="width:468pt;height:305.25pt" o:ole="">
+            <v:imagedata r:id="rId9" o:title=""/>
+          </v:shape>
+          <o:OLEObject Type="Embed" ProgID="Word.OpenDocumentText.12" ShapeID="_x0000_i1026" DrawAspect="Content" ObjectID="_1549983059" r:id="rId10"/>
+        </w:object>
+      </w:r>
+    </w:p>
+    <w:p>
+      <w:pPr>
+        <w:ind w:left="720"/>
+        <w:rPr>
+          <w:rFonts w:cstheme="minorHAnsi"/>
+          <w:color w:val="333333"/>
+          <w:sz w:val="28"/>
+          <w:szCs w:val="28"/>
+          <w:shd w:val="clear" w:color="auto" w:fill="FFFFFF"/>
+        </w:rPr>
+      </w:pPr>
+    </w:p>
+    <w:p>
+      <w:pPr>
+        <w:ind w:left="720"/>
+        <w:rPr>
+          <w:rFonts w:cstheme="minorHAnsi"/>
+          <w:color w:val="333333"/>
+          <w:sz w:val="28"/>
+          <w:szCs w:val="28"/>
+          <w:shd w:val="clear" w:color="auto" w:fill="FFFFFF"/>
+        </w:rPr>
+      </w:pPr>
     </w:p>
     <w:p>
       <w:pPr>
@@ -324,65 +687,35 @@
           <w:szCs w:val="32"/>
         </w:rPr>
         <w:lastRenderedPageBreak/>
-        <w:t>Linked List Cycle I</w:t>
+        <w:t>Nested List Weighted Sum</w:t>
       </w:r>
       <w:r>
         <w:rPr>
           <w:sz w:val="32"/>
           <w:szCs w:val="32"/>
         </w:rPr>
-        <w:t>I</w:t>
+        <w:t xml:space="preserve"> </w:t>
       </w:r>
       <w:r>
         <w:rPr>
           <w:sz w:val="32"/>
           <w:szCs w:val="32"/>
         </w:rPr>
-        <w:t xml:space="preserve"> (</w:t>
-      </w:r>
-      <w:proofErr w:type="spellStart"/>
+        <w:t xml:space="preserve">II (LeetCode </w:t>
+      </w:r>
       <w:r>
         <w:rPr>
           <w:sz w:val="32"/>
           <w:szCs w:val="32"/>
         </w:rPr>
-        <w:t>LeetCode</w:t>
-      </w:r>
-      <w:proofErr w:type="spellEnd"/>
+        <w:t>364</w:t>
+      </w:r>
       <w:r>
         <w:rPr>
           <w:sz w:val="32"/>
           <w:szCs w:val="32"/>
         </w:rPr>
-        <w:t xml:space="preserve"> 1</w:t>
-      </w:r>
-      <w:r>
-        <w:rPr>
-          <w:sz w:val="32"/>
-          <w:szCs w:val="32"/>
-        </w:rPr>
-        <w:t>42</w:t>
-      </w:r>
-      <w:r>
-        <w:rPr>
-          <w:sz w:val="32"/>
-          <w:szCs w:val="32"/>
-        </w:rPr>
-        <w:t xml:space="preserve"> - </w:t>
-      </w:r>
-      <w:r>
-        <w:rPr>
-          <w:sz w:val="32"/>
-          <w:szCs w:val="32"/>
-        </w:rPr>
-        <w:t>Medium</w:t>
-      </w:r>
-      <w:r>
-        <w:rPr>
-          <w:sz w:val="32"/>
-          <w:szCs w:val="32"/>
-        </w:rPr>
-        <w:t>)</w:t>
+        <w:t xml:space="preserve"> - Medium)</w:t>
       </w:r>
     </w:p>
     <w:p>
@@ -403,483 +736,843 @@
     </w:p>
     <w:p>
       <w:pPr>
+        <w:pStyle w:val="NormalWeb"/>
+        <w:shd w:val="clear" w:color="auto" w:fill="FFFFFF"/>
+        <w:spacing w:before="0" w:beforeAutospacing="0" w:after="150" w:afterAutospacing="0"/>
         <w:ind w:left="1440"/>
         <w:rPr>
-          <w:sz w:val="24"/>
-          <w:szCs w:val="24"/>
-        </w:rPr>
-      </w:pPr>
-      <w:r>
-        <w:rPr>
-          <w:sz w:val="24"/>
-          <w:szCs w:val="24"/>
-        </w:rPr>
-        <w:t>Given a linked list, return the node where the cycle begins. If there is no cycle, return null</w:t>
-      </w:r>
-      <w:r>
-        <w:rPr>
-          <w:sz w:val="24"/>
-          <w:szCs w:val="24"/>
+          <w:rFonts w:asciiTheme="minorHAnsi" w:hAnsiTheme="minorHAnsi" w:cstheme="minorHAnsi"/>
+          <w:color w:val="333333"/>
+        </w:rPr>
+      </w:pPr>
+      <w:r>
+        <w:rPr>
+          <w:rFonts w:asciiTheme="minorHAnsi" w:hAnsiTheme="minorHAnsi" w:cstheme="minorHAnsi"/>
+          <w:color w:val="333333"/>
+        </w:rPr>
+        <w:t>Given a nested list of integers, return the sum of all integers in t</w:t>
+      </w:r>
+      <w:r>
+        <w:rPr>
+          <w:rFonts w:asciiTheme="minorHAnsi" w:hAnsiTheme="minorHAnsi" w:cstheme="minorHAnsi"/>
+          <w:color w:val="333333"/>
+        </w:rPr>
+        <w:t xml:space="preserve">he list weighted by their depth. </w:t>
+      </w:r>
+      <w:r>
+        <w:rPr>
+          <w:rFonts w:asciiTheme="minorHAnsi" w:hAnsiTheme="minorHAnsi" w:cstheme="minorHAnsi"/>
+          <w:color w:val="333333"/>
+        </w:rPr>
+        <w:t>Each element is either an integer, or a list -- whose elements may also be integers or other lists.</w:t>
+      </w:r>
+    </w:p>
+    <w:p>
+      <w:pPr>
+        <w:pStyle w:val="NormalWeb"/>
+        <w:shd w:val="clear" w:color="auto" w:fill="FFFFFF"/>
+        <w:spacing w:before="0" w:beforeAutospacing="0" w:after="150" w:afterAutospacing="0"/>
+        <w:ind w:left="1440"/>
+        <w:rPr>
+          <w:rFonts w:asciiTheme="minorHAnsi" w:hAnsiTheme="minorHAnsi" w:cstheme="minorHAnsi"/>
+          <w:color w:val="333333"/>
+        </w:rPr>
+      </w:pPr>
+      <w:r>
+        <w:rPr>
+          <w:rFonts w:asciiTheme="minorHAnsi" w:hAnsiTheme="minorHAnsi" w:cstheme="minorHAnsi"/>
+          <w:color w:val="333333"/>
+        </w:rPr>
+        <w:t xml:space="preserve">Different from </w:t>
+      </w:r>
+      <w:r>
+        <w:rPr>
+          <w:rFonts w:asciiTheme="minorHAnsi" w:hAnsiTheme="minorHAnsi" w:cstheme="minorHAnsi"/>
+          <w:color w:val="333333"/>
+        </w:rPr>
+        <w:t>the previous question</w:t>
+      </w:r>
+      <w:r>
+        <w:rPr>
+          <w:rStyle w:val="apple-converted-space"/>
+          <w:rFonts w:asciiTheme="minorHAnsi" w:hAnsiTheme="minorHAnsi" w:cstheme="minorHAnsi"/>
+          <w:color w:val="000000" w:themeColor="text1"/>
+        </w:rPr>
+        <w:t> </w:t>
+      </w:r>
+      <w:r>
+        <w:rPr>
+          <w:rFonts w:asciiTheme="minorHAnsi" w:hAnsiTheme="minorHAnsi" w:cstheme="minorHAnsi"/>
+          <w:color w:val="333333"/>
+        </w:rPr>
+        <w:t xml:space="preserve">where weight is increasing from root to leaf, now the weight is defined from </w:t>
+      </w:r>
+      <w:r>
+        <w:rPr>
+          <w:rFonts w:asciiTheme="minorHAnsi" w:hAnsiTheme="minorHAnsi" w:cstheme="minorHAnsi"/>
+          <w:b/>
+          <w:color w:val="333333"/>
+        </w:rPr>
+        <w:t>bottom up</w:t>
+      </w:r>
+      <w:r>
+        <w:rPr>
+          <w:rFonts w:asciiTheme="minorHAnsi" w:hAnsiTheme="minorHAnsi" w:cstheme="minorHAnsi"/>
+          <w:color w:val="333333"/>
+        </w:rPr>
+        <w:t>. i.e., the leaf level integers have weight 1, and the root level integers have the largest weight.</w:t>
+      </w:r>
+    </w:p>
+    <w:p>
+      <w:pPr>
+        <w:shd w:val="clear" w:color="auto" w:fill="FFFFFF"/>
+        <w:spacing w:after="150" w:line="240" w:lineRule="auto"/>
+        <w:ind w:left="1440"/>
+        <w:rPr>
+          <w:rFonts w:eastAsia="Times New Roman" w:cstheme="minorHAnsi"/>
+          <w:color w:val="000000" w:themeColor="text1"/>
+          <w:sz w:val="24"/>
+          <w:szCs w:val="24"/>
+        </w:rPr>
+      </w:pPr>
+      <w:r>
+        <w:rPr>
+          <w:rFonts w:eastAsia="Times New Roman" w:cstheme="minorHAnsi"/>
+          <w:b/>
+          <w:bCs/>
+          <w:color w:val="000000" w:themeColor="text1"/>
+          <w:sz w:val="24"/>
+          <w:szCs w:val="24"/>
+        </w:rPr>
+        <w:t>Example 1</w:t>
+      </w:r>
+      <w:proofErr w:type="gramStart"/>
+      <w:r>
+        <w:rPr>
+          <w:rFonts w:eastAsia="Times New Roman" w:cstheme="minorHAnsi"/>
+          <w:b/>
+          <w:bCs/>
+          <w:color w:val="000000" w:themeColor="text1"/>
+          <w:sz w:val="24"/>
+          <w:szCs w:val="24"/>
+        </w:rPr>
+        <w:t>:</w:t>
+      </w:r>
+      <w:proofErr w:type="gramEnd"/>
+      <w:r>
+        <w:rPr>
+          <w:rFonts w:eastAsia="Times New Roman" w:cstheme="minorHAnsi"/>
+          <w:color w:val="000000" w:themeColor="text1"/>
+          <w:sz w:val="24"/>
+          <w:szCs w:val="24"/>
+        </w:rPr>
+        <w:br/>
+        <w:t>Given the list </w:t>
+      </w:r>
+      <w:r>
+        <w:rPr>
+          <w:rFonts w:eastAsia="Times New Roman" w:cstheme="minorHAnsi"/>
+          <w:color w:val="000000" w:themeColor="text1"/>
+          <w:sz w:val="24"/>
+          <w:szCs w:val="24"/>
+        </w:rPr>
+        <w:t xml:space="preserve">[[1, 1], 2, [1, 1]], </w:t>
+      </w:r>
+      <w:r>
+        <w:rPr>
+          <w:rFonts w:eastAsia="Times New Roman" w:cstheme="minorHAnsi"/>
+          <w:color w:val="000000" w:themeColor="text1"/>
+          <w:sz w:val="24"/>
+          <w:szCs w:val="24"/>
+        </w:rPr>
+        <w:t>return </w:t>
+      </w:r>
+      <w:r>
+        <w:rPr>
+          <w:rFonts w:eastAsia="Times New Roman" w:cstheme="minorHAnsi"/>
+          <w:b/>
+          <w:bCs/>
+          <w:color w:val="000000" w:themeColor="text1"/>
+          <w:sz w:val="24"/>
+          <w:szCs w:val="24"/>
+        </w:rPr>
+        <w:t>8</w:t>
+      </w:r>
+      <w:r>
+        <w:rPr>
+          <w:rFonts w:eastAsia="Times New Roman" w:cstheme="minorHAnsi"/>
+          <w:color w:val="000000" w:themeColor="text1"/>
+          <w:sz w:val="24"/>
+          <w:szCs w:val="24"/>
+        </w:rPr>
+        <w:t>. (</w:t>
+      </w:r>
+      <w:proofErr w:type="gramStart"/>
+      <w:r>
+        <w:rPr>
+          <w:rFonts w:eastAsia="Times New Roman" w:cstheme="minorHAnsi"/>
+          <w:color w:val="000000" w:themeColor="text1"/>
+          <w:sz w:val="24"/>
+          <w:szCs w:val="24"/>
+        </w:rPr>
+        <w:t>four</w:t>
+      </w:r>
+      <w:proofErr w:type="gramEnd"/>
+      <w:r>
+        <w:rPr>
+          <w:rFonts w:eastAsia="Times New Roman" w:cstheme="minorHAnsi"/>
+          <w:color w:val="000000" w:themeColor="text1"/>
+          <w:sz w:val="24"/>
+          <w:szCs w:val="24"/>
+        </w:rPr>
+        <w:t xml:space="preserve"> 1's at depth 1, one 2 at depth 2)</w:t>
+      </w:r>
+    </w:p>
+    <w:p>
+      <w:pPr>
+        <w:shd w:val="clear" w:color="auto" w:fill="FFFFFF"/>
+        <w:spacing w:after="150" w:line="240" w:lineRule="auto"/>
+        <w:ind w:left="1440"/>
+        <w:rPr>
+          <w:rFonts w:eastAsia="Times New Roman" w:cstheme="minorHAnsi"/>
+          <w:color w:val="000000" w:themeColor="text1"/>
+          <w:sz w:val="24"/>
+          <w:szCs w:val="24"/>
+        </w:rPr>
+      </w:pPr>
+      <w:r>
+        <w:rPr>
+          <w:rFonts w:eastAsia="Times New Roman" w:cstheme="minorHAnsi"/>
+          <w:b/>
+          <w:bCs/>
+          <w:color w:val="000000" w:themeColor="text1"/>
+          <w:sz w:val="24"/>
+          <w:szCs w:val="24"/>
+        </w:rPr>
+        <w:t>Example 2</w:t>
+      </w:r>
+      <w:proofErr w:type="gramStart"/>
+      <w:r>
+        <w:rPr>
+          <w:rFonts w:eastAsia="Times New Roman" w:cstheme="minorHAnsi"/>
+          <w:b/>
+          <w:bCs/>
+          <w:color w:val="000000" w:themeColor="text1"/>
+          <w:sz w:val="24"/>
+          <w:szCs w:val="24"/>
+        </w:rPr>
+        <w:t>:</w:t>
+      </w:r>
+      <w:proofErr w:type="gramEnd"/>
+      <w:r>
+        <w:rPr>
+          <w:rFonts w:eastAsia="Times New Roman" w:cstheme="minorHAnsi"/>
+          <w:color w:val="000000" w:themeColor="text1"/>
+          <w:sz w:val="24"/>
+          <w:szCs w:val="24"/>
+        </w:rPr>
+        <w:br/>
+        <w:t>Given the list </w:t>
+      </w:r>
+      <w:r>
+        <w:rPr>
+          <w:rFonts w:eastAsia="Times New Roman" w:cstheme="minorHAnsi"/>
+          <w:color w:val="000000" w:themeColor="text1"/>
+          <w:sz w:val="24"/>
+          <w:szCs w:val="24"/>
+        </w:rPr>
+        <w:t xml:space="preserve">[1, [4, [6]]], </w:t>
+      </w:r>
+      <w:r>
+        <w:rPr>
+          <w:rFonts w:eastAsia="Times New Roman" w:cstheme="minorHAnsi"/>
+          <w:color w:val="000000" w:themeColor="text1"/>
+          <w:sz w:val="24"/>
+          <w:szCs w:val="24"/>
+        </w:rPr>
+        <w:t>return </w:t>
+      </w:r>
+      <w:r>
+        <w:rPr>
+          <w:rFonts w:eastAsia="Times New Roman" w:cstheme="minorHAnsi"/>
+          <w:b/>
+          <w:bCs/>
+          <w:color w:val="000000" w:themeColor="text1"/>
+          <w:sz w:val="24"/>
+          <w:szCs w:val="24"/>
+        </w:rPr>
+        <w:t>17</w:t>
+      </w:r>
+      <w:r>
+        <w:rPr>
+          <w:rFonts w:eastAsia="Times New Roman" w:cstheme="minorHAnsi"/>
+          <w:color w:val="000000" w:themeColor="text1"/>
+          <w:sz w:val="24"/>
+          <w:szCs w:val="24"/>
+        </w:rPr>
+        <w:t>. (</w:t>
+      </w:r>
+      <w:proofErr w:type="gramStart"/>
+      <w:r>
+        <w:rPr>
+          <w:rFonts w:eastAsia="Times New Roman" w:cstheme="minorHAnsi"/>
+          <w:color w:val="000000" w:themeColor="text1"/>
+          <w:sz w:val="24"/>
+          <w:szCs w:val="24"/>
+        </w:rPr>
+        <w:t>one</w:t>
+      </w:r>
+      <w:proofErr w:type="gramEnd"/>
+      <w:r>
+        <w:rPr>
+          <w:rFonts w:eastAsia="Times New Roman" w:cstheme="minorHAnsi"/>
+          <w:color w:val="000000" w:themeColor="text1"/>
+          <w:sz w:val="24"/>
+          <w:szCs w:val="24"/>
+        </w:rPr>
+        <w:t xml:space="preserve"> 1 at depth 3, one 4 at depth 2, and one 6 at depth 1; 1*3 + 4*2 + 6*1 = 17)</w:t>
+      </w:r>
+    </w:p>
+    <w:p>
+      <w:pPr>
+        <w:ind w:firstLine="720"/>
+        <w:rPr>
+          <w:rFonts w:cstheme="minorHAnsi"/>
+          <w:color w:val="333333"/>
+          <w:sz w:val="24"/>
+          <w:szCs w:val="24"/>
+          <w:shd w:val="clear" w:color="auto" w:fill="FFFFFF"/>
+        </w:rPr>
+      </w:pPr>
+      <w:r>
+        <w:rPr>
+          <w:rFonts w:cstheme="minorHAnsi"/>
+          <w:color w:val="333333"/>
+          <w:sz w:val="28"/>
+          <w:szCs w:val="28"/>
+          <w:shd w:val="clear" w:color="auto" w:fill="FFFFFF"/>
+        </w:rPr>
+        <w:t xml:space="preserve"> </w:t>
+      </w:r>
+      <w:r>
+        <w:rPr>
+          <w:rFonts w:cstheme="minorHAnsi"/>
+          <w:color w:val="333333"/>
+          <w:sz w:val="28"/>
+          <w:szCs w:val="28"/>
+          <w:shd w:val="clear" w:color="auto" w:fill="FFFFFF"/>
+        </w:rPr>
+        <w:t>Problem Analysis</w:t>
+      </w:r>
+    </w:p>
+    <w:p>
+      <w:pPr>
+        <w:ind w:left="720"/>
+        <w:rPr>
+          <w:rFonts w:cstheme="minorHAnsi"/>
+          <w:color w:val="333333"/>
+          <w:sz w:val="24"/>
+          <w:szCs w:val="24"/>
+          <w:shd w:val="clear" w:color="auto" w:fill="FFFFFF"/>
+        </w:rPr>
+      </w:pPr>
+      <w:r>
+        <w:rPr>
+          <w:rFonts w:cstheme="minorHAnsi"/>
+          <w:color w:val="333333"/>
+          <w:sz w:val="28"/>
+          <w:szCs w:val="28"/>
+          <w:shd w:val="clear" w:color="auto" w:fill="FFFFFF"/>
+        </w:rPr>
+        <w:tab/>
+      </w:r>
+      <w:r>
+        <w:rPr>
+          <w:rFonts w:cstheme="minorHAnsi"/>
+          <w:color w:val="333333"/>
+          <w:sz w:val="24"/>
+          <w:szCs w:val="24"/>
+          <w:shd w:val="clear" w:color="auto" w:fill="FFFFFF"/>
+        </w:rPr>
+        <w:t xml:space="preserve">Solution 1 </w:t>
+      </w:r>
+    </w:p>
+    <w:p>
+      <w:pPr>
+        <w:ind w:left="2160"/>
+        <w:rPr>
+          <w:rFonts w:cstheme="minorHAnsi"/>
+          <w:color w:val="333333"/>
+          <w:sz w:val="24"/>
+          <w:szCs w:val="24"/>
+          <w:shd w:val="clear" w:color="auto" w:fill="FFFFFF"/>
+        </w:rPr>
+      </w:pPr>
+      <w:r>
+        <w:rPr>
+          <w:rFonts w:cstheme="minorHAnsi"/>
+          <w:color w:val="333333"/>
+          <w:sz w:val="24"/>
+          <w:szCs w:val="24"/>
+          <w:shd w:val="clear" w:color="auto" w:fill="FFFFFF"/>
+        </w:rPr>
+        <w:t xml:space="preserve">We can </w:t>
+      </w:r>
+      <w:r>
+        <w:rPr>
+          <w:rFonts w:cstheme="minorHAnsi"/>
+          <w:color w:val="333333"/>
+          <w:sz w:val="24"/>
+          <w:szCs w:val="24"/>
+          <w:shd w:val="clear" w:color="auto" w:fill="FFFFFF"/>
+        </w:rPr>
+        <w:t xml:space="preserve">always use recursion to get the </w:t>
+      </w:r>
+      <w:r>
+        <w:rPr>
+          <w:rFonts w:cstheme="minorHAnsi"/>
+          <w:b/>
+          <w:color w:val="333333"/>
+          <w:sz w:val="24"/>
+          <w:szCs w:val="24"/>
+          <w:shd w:val="clear" w:color="auto" w:fill="FFFFFF"/>
+        </w:rPr>
+        <w:t>max depth</w:t>
+      </w:r>
+      <w:r>
+        <w:rPr>
+          <w:rFonts w:cstheme="minorHAnsi"/>
+          <w:color w:val="333333"/>
+          <w:sz w:val="24"/>
+          <w:szCs w:val="24"/>
+          <w:shd w:val="clear" w:color="auto" w:fill="FFFFFF"/>
+        </w:rPr>
+        <w:t xml:space="preserve"> of the Nested List.     Use the solution of the previous question with a little modification on the argument of </w:t>
+      </w:r>
+      <w:r>
+        <w:rPr>
+          <w:rFonts w:cstheme="minorHAnsi"/>
+          <w:b/>
+          <w:color w:val="333333"/>
+          <w:sz w:val="24"/>
+          <w:szCs w:val="24"/>
+          <w:shd w:val="clear" w:color="auto" w:fill="FFFFFF"/>
+        </w:rPr>
+        <w:t>depth</w:t>
+      </w:r>
+      <w:r>
+        <w:rPr>
+          <w:rFonts w:cstheme="minorHAnsi"/>
+          <w:color w:val="333333"/>
+          <w:sz w:val="24"/>
+          <w:szCs w:val="24"/>
+          <w:shd w:val="clear" w:color="auto" w:fill="FFFFFF"/>
+        </w:rPr>
+        <w:t xml:space="preserve">. </w:t>
+      </w:r>
+    </w:p>
+    <w:p>
+      <w:pPr>
+        <w:ind w:left="2160"/>
+        <w:rPr>
+          <w:rFonts w:cstheme="minorHAnsi"/>
+          <w:color w:val="333333"/>
+          <w:sz w:val="24"/>
+          <w:szCs w:val="24"/>
+          <w:shd w:val="clear" w:color="auto" w:fill="FFFFFF"/>
+        </w:rPr>
+      </w:pPr>
+      <w:r>
+        <w:rPr>
+          <w:rFonts w:cstheme="minorHAnsi"/>
+          <w:color w:val="333333"/>
+          <w:sz w:val="24"/>
+          <w:szCs w:val="24"/>
+          <w:shd w:val="clear" w:color="auto" w:fill="FFFFFF"/>
+        </w:rPr>
+        <w:t>With this solution, we have to DFS the Nested List twice, first time to get the depth of the whole list, second time for calculating the sum.</w:t>
+      </w:r>
+    </w:p>
+    <w:p>
+      <w:pPr>
+        <w:rPr>
+          <w:rFonts w:cstheme="minorHAnsi"/>
+          <w:color w:val="333333"/>
+          <w:sz w:val="24"/>
+          <w:szCs w:val="24"/>
+          <w:shd w:val="clear" w:color="auto" w:fill="FFFFFF"/>
+        </w:rPr>
+      </w:pPr>
+      <w:r>
+        <w:rPr>
+          <w:rFonts w:cstheme="minorHAnsi"/>
+          <w:color w:val="333333"/>
+          <w:sz w:val="24"/>
+          <w:szCs w:val="24"/>
+          <w:shd w:val="clear" w:color="auto" w:fill="FFFFFF"/>
+        </w:rPr>
+        <w:tab/>
+      </w:r>
+      <w:r>
+        <w:rPr>
+          <w:rFonts w:cstheme="minorHAnsi"/>
+          <w:color w:val="333333"/>
+          <w:sz w:val="24"/>
+          <w:szCs w:val="24"/>
+          <w:shd w:val="clear" w:color="auto" w:fill="FFFFFF"/>
+        </w:rPr>
+        <w:tab/>
+        <w:t>Solution 2</w:t>
+      </w:r>
+    </w:p>
+    <w:p>
+      <w:pPr>
+        <w:rPr>
+          <w:rFonts w:cstheme="minorHAnsi"/>
+          <w:color w:val="333333"/>
+          <w:sz w:val="24"/>
+          <w:szCs w:val="24"/>
+          <w:shd w:val="clear" w:color="auto" w:fill="FFFFFF"/>
+        </w:rPr>
+      </w:pPr>
+      <w:r>
+        <w:rPr>
+          <w:rFonts w:cstheme="minorHAnsi"/>
+          <w:color w:val="333333"/>
+          <w:sz w:val="24"/>
+          <w:szCs w:val="24"/>
+          <w:shd w:val="clear" w:color="auto" w:fill="FFFFFF"/>
+        </w:rPr>
+        <w:tab/>
+      </w:r>
+      <w:r>
+        <w:rPr>
+          <w:rFonts w:cstheme="minorHAnsi"/>
+          <w:color w:val="333333"/>
+          <w:sz w:val="24"/>
+          <w:szCs w:val="24"/>
+          <w:shd w:val="clear" w:color="auto" w:fill="FFFFFF"/>
+        </w:rPr>
+        <w:tab/>
+      </w:r>
+      <w:r>
+        <w:rPr>
+          <w:rFonts w:cstheme="minorHAnsi"/>
+          <w:color w:val="333333"/>
+          <w:sz w:val="24"/>
+          <w:szCs w:val="24"/>
+          <w:shd w:val="clear" w:color="auto" w:fill="FFFFFF"/>
+        </w:rPr>
+        <w:tab/>
+        <w:t>Only DFS once.</w:t>
+      </w:r>
+    </w:p>
+    <w:p>
+      <w:pPr>
+        <w:rPr>
+          <w:rFonts w:cstheme="minorHAnsi"/>
+          <w:color w:val="333333"/>
+          <w:sz w:val="24"/>
+          <w:szCs w:val="24"/>
+          <w:shd w:val="clear" w:color="auto" w:fill="FFFFFF"/>
+        </w:rPr>
+      </w:pPr>
+      <w:r>
+        <w:rPr>
+          <w:rFonts w:cstheme="minorHAnsi"/>
+          <w:color w:val="333333"/>
+          <w:sz w:val="24"/>
+          <w:szCs w:val="24"/>
+          <w:shd w:val="clear" w:color="auto" w:fill="FFFFFF"/>
+        </w:rPr>
+        <w:tab/>
+      </w:r>
+      <w:r>
+        <w:rPr>
+          <w:rFonts w:cstheme="minorHAnsi"/>
+          <w:color w:val="333333"/>
+          <w:sz w:val="24"/>
+          <w:szCs w:val="24"/>
+          <w:shd w:val="clear" w:color="auto" w:fill="FFFFFF"/>
+        </w:rPr>
+        <w:tab/>
+      </w:r>
+      <w:r>
+        <w:rPr>
+          <w:rFonts w:cstheme="minorHAnsi"/>
+          <w:color w:val="333333"/>
+          <w:sz w:val="24"/>
+          <w:szCs w:val="24"/>
+          <w:shd w:val="clear" w:color="auto" w:fill="FFFFFF"/>
+        </w:rPr>
+        <w:tab/>
+        <w:t xml:space="preserve">Maintain </w:t>
+      </w:r>
+    </w:p>
+    <w:p>
+      <w:pPr>
+        <w:ind w:left="2160" w:firstLine="720"/>
+        <w:rPr>
+          <w:rFonts w:cstheme="minorHAnsi"/>
+          <w:color w:val="333333"/>
+          <w:sz w:val="24"/>
+          <w:szCs w:val="24"/>
+          <w:shd w:val="clear" w:color="auto" w:fill="FFFFFF"/>
+        </w:rPr>
+      </w:pPr>
+      <w:r>
+        <w:rPr>
+          <w:rFonts w:cstheme="minorHAnsi"/>
+          <w:color w:val="333333"/>
+          <w:sz w:val="24"/>
+          <w:szCs w:val="24"/>
+          <w:shd w:val="clear" w:color="auto" w:fill="FFFFFF"/>
+        </w:rPr>
+        <w:t xml:space="preserve">Two variables: </w:t>
+      </w:r>
+      <w:r>
+        <w:rPr>
+          <w:rFonts w:cstheme="minorHAnsi"/>
+          <w:b/>
+          <w:color w:val="333333"/>
+          <w:sz w:val="24"/>
+          <w:szCs w:val="24"/>
+          <w:shd w:val="clear" w:color="auto" w:fill="FFFFFF"/>
+        </w:rPr>
+        <w:t>weighted</w:t>
+      </w:r>
+      <w:r>
+        <w:rPr>
+          <w:rFonts w:cstheme="minorHAnsi"/>
+          <w:color w:val="333333"/>
+          <w:sz w:val="24"/>
+          <w:szCs w:val="24"/>
+          <w:shd w:val="clear" w:color="auto" w:fill="FFFFFF"/>
+        </w:rPr>
+        <w:t xml:space="preserve"> and </w:t>
+      </w:r>
+      <w:r>
+        <w:rPr>
+          <w:rFonts w:cstheme="minorHAnsi"/>
+          <w:b/>
+          <w:color w:val="333333"/>
+          <w:sz w:val="24"/>
+          <w:szCs w:val="24"/>
+          <w:shd w:val="clear" w:color="auto" w:fill="FFFFFF"/>
+        </w:rPr>
+        <w:t>unweighted</w:t>
+      </w:r>
+      <w:r>
+        <w:rPr>
+          <w:rFonts w:cstheme="minorHAnsi"/>
+          <w:color w:val="333333"/>
+          <w:sz w:val="24"/>
+          <w:szCs w:val="24"/>
+          <w:shd w:val="clear" w:color="auto" w:fill="FFFFFF"/>
+        </w:rPr>
+        <w:t xml:space="preserve"> and one list: </w:t>
+      </w:r>
+      <w:r>
+        <w:rPr>
+          <w:rFonts w:cstheme="minorHAnsi"/>
+          <w:b/>
+          <w:color w:val="333333"/>
+          <w:sz w:val="24"/>
+          <w:szCs w:val="24"/>
+          <w:shd w:val="clear" w:color="auto" w:fill="FFFFFF"/>
+        </w:rPr>
+        <w:t>allSubLists</w:t>
+      </w:r>
+      <w:r>
+        <w:rPr>
+          <w:rFonts w:cstheme="minorHAnsi"/>
+          <w:color w:val="333333"/>
+          <w:sz w:val="24"/>
+          <w:szCs w:val="24"/>
+          <w:shd w:val="clear" w:color="auto" w:fill="FFFFFF"/>
         </w:rPr>
         <w:t>.</w:t>
       </w:r>
     </w:p>
     <w:p>
       <w:pPr>
-        <w:ind w:firstLine="720"/>
-        <w:rPr>
-          <w:rFonts w:cstheme="minorHAnsi"/>
-          <w:color w:val="333333"/>
-          <w:sz w:val="24"/>
-          <w:szCs w:val="24"/>
-          <w:shd w:val="clear" w:color="auto" w:fill="FFFFFF"/>
-        </w:rPr>
-      </w:pPr>
-      <w:r>
-        <w:rPr>
-          <w:rFonts w:cstheme="minorHAnsi"/>
-          <w:color w:val="333333"/>
-          <w:sz w:val="28"/>
-          <w:szCs w:val="28"/>
-          <w:shd w:val="clear" w:color="auto" w:fill="FFFFFF"/>
-        </w:rPr>
-        <w:t>Problem Analysis</w:t>
-      </w:r>
-    </w:p>
-    <w:p>
-      <w:pPr>
-        <w:ind w:left="1440"/>
-        <w:rPr>
-          <w:rFonts w:cstheme="minorHAnsi"/>
-          <w:sz w:val="24"/>
-          <w:szCs w:val="24"/>
-        </w:rPr>
-      </w:pPr>
-      <w:r>
-        <w:rPr>
-          <w:rFonts w:cstheme="minorHAnsi"/>
-          <w:sz w:val="24"/>
-          <w:szCs w:val="24"/>
-        </w:rPr>
-        <w:t>Using two pointers</w:t>
-      </w:r>
-      <w:r>
-        <w:rPr>
-          <w:rFonts w:cstheme="minorHAnsi"/>
-          <w:sz w:val="24"/>
-          <w:szCs w:val="24"/>
-        </w:rPr>
-        <w:t xml:space="preserve">: </w:t>
-      </w:r>
-      <w:r>
-        <w:rPr>
-          <w:rFonts w:cstheme="minorHAnsi"/>
-          <w:sz w:val="24"/>
-          <w:szCs w:val="24"/>
-        </w:rPr>
-        <w:t>One of them takes one step at a time. The other pointer takes two steps at a time. Suppose they first met at step k, the length of the Cycle is r.</w:t>
-      </w:r>
-      <w:r>
-        <w:rPr>
-          <w:rFonts w:cstheme="minorHAnsi"/>
-          <w:color w:val="333333"/>
-          <w:sz w:val="24"/>
-          <w:szCs w:val="24"/>
-          <w:shd w:val="clear" w:color="auto" w:fill="FFFFFF"/>
-        </w:rPr>
-        <w:t xml:space="preserve"> </w:t>
-      </w:r>
-      <w:r>
-        <w:rPr>
-          <w:rFonts w:cstheme="minorHAnsi"/>
-          <w:sz w:val="24"/>
-          <w:szCs w:val="24"/>
-        </w:rPr>
-        <w:t xml:space="preserve">-&gt; 2k - k = nr -&gt; </w:t>
-      </w:r>
-      <w:r>
-        <w:rPr>
-          <w:rFonts w:cstheme="minorHAnsi"/>
-          <w:sz w:val="24"/>
-          <w:szCs w:val="24"/>
-        </w:rPr>
-        <w:t>k</w:t>
-      </w:r>
-      <w:r>
-        <w:rPr>
-          <w:rFonts w:cstheme="minorHAnsi"/>
-          <w:sz w:val="24"/>
-          <w:szCs w:val="24"/>
-        </w:rPr>
-        <w:t xml:space="preserve"> </w:t>
-      </w:r>
-      <w:r>
-        <w:rPr>
-          <w:rFonts w:cstheme="minorHAnsi"/>
-          <w:sz w:val="24"/>
-          <w:szCs w:val="24"/>
-        </w:rPr>
-        <w:t>=</w:t>
-      </w:r>
-      <w:r>
-        <w:rPr>
-          <w:rFonts w:cstheme="minorHAnsi"/>
-          <w:sz w:val="24"/>
-          <w:szCs w:val="24"/>
-        </w:rPr>
-        <w:t xml:space="preserve"> </w:t>
-      </w:r>
-      <w:r>
-        <w:rPr>
-          <w:rFonts w:cstheme="minorHAnsi"/>
-          <w:sz w:val="24"/>
-          <w:szCs w:val="24"/>
-        </w:rPr>
-        <w:t>nr</w:t>
-      </w:r>
-    </w:p>
-    <w:p>
-      <w:pPr>
-        <w:autoSpaceDE w:val="0"/>
-        <w:autoSpaceDN w:val="0"/>
-        <w:adjustRightInd w:val="0"/>
-        <w:spacing w:after="0" w:line="240" w:lineRule="auto"/>
-        <w:ind w:left="1440"/>
-        <w:rPr>
-          <w:rFonts w:cstheme="minorHAnsi"/>
-          <w:sz w:val="24"/>
-          <w:szCs w:val="24"/>
-        </w:rPr>
-      </w:pPr>
-      <w:r>
-        <w:rPr>
-          <w:rFonts w:cstheme="minorHAnsi"/>
-          <w:sz w:val="24"/>
-          <w:szCs w:val="24"/>
-        </w:rPr>
-        <w:t>Now, let's say the distance between the start node of list and the start node of cycle is s. The distance between the start of list and the first meeting node is k.</w:t>
-      </w:r>
-      <w:r>
-        <w:rPr>
-          <w:rFonts w:cstheme="minorHAnsi"/>
-          <w:sz w:val="24"/>
-          <w:szCs w:val="24"/>
-        </w:rPr>
-        <w:t xml:space="preserve"> </w:t>
-      </w:r>
-    </w:p>
-    <w:p>
-      <w:pPr>
-        <w:autoSpaceDE w:val="0"/>
-        <w:autoSpaceDN w:val="0"/>
-        <w:adjustRightInd w:val="0"/>
-        <w:spacing w:after="0" w:line="240" w:lineRule="auto"/>
-        <w:ind w:left="1440"/>
-        <w:rPr>
-          <w:rFonts w:cstheme="minorHAnsi"/>
-          <w:sz w:val="24"/>
-          <w:szCs w:val="24"/>
-        </w:rPr>
-      </w:pPr>
-      <w:r>
-        <w:rPr>
-          <w:rFonts w:cstheme="minorHAnsi"/>
-          <w:sz w:val="24"/>
-          <w:szCs w:val="24"/>
-        </w:rPr>
-        <w:t>The distance between the start node of cycle and the first meeting node is m.</w:t>
-      </w:r>
-    </w:p>
-    <w:p>
-      <w:pPr>
-        <w:autoSpaceDE w:val="0"/>
-        <w:autoSpaceDN w:val="0"/>
-        <w:adjustRightInd w:val="0"/>
-        <w:spacing w:after="0" w:line="240" w:lineRule="auto"/>
-        <w:ind w:left="1440"/>
-        <w:rPr>
-          <w:rFonts w:cstheme="minorHAnsi"/>
-          <w:sz w:val="24"/>
-          <w:szCs w:val="24"/>
-        </w:rPr>
-      </w:pPr>
-      <w:r>
-        <w:rPr>
-          <w:rFonts w:cstheme="minorHAnsi"/>
-          <w:sz w:val="24"/>
-          <w:szCs w:val="24"/>
-        </w:rPr>
-        <w:t xml:space="preserve">-&gt; s = k - m -&gt; </w:t>
-      </w:r>
-      <w:r>
-        <w:rPr>
-          <w:rFonts w:cstheme="minorHAnsi"/>
-          <w:sz w:val="24"/>
-          <w:szCs w:val="24"/>
-        </w:rPr>
-        <w:t>s</w:t>
-      </w:r>
-      <w:r>
-        <w:rPr>
-          <w:rFonts w:cstheme="minorHAnsi"/>
-          <w:sz w:val="24"/>
-          <w:szCs w:val="24"/>
-        </w:rPr>
-        <w:t xml:space="preserve"> </w:t>
-      </w:r>
-      <w:r>
-        <w:rPr>
-          <w:rFonts w:cstheme="minorHAnsi"/>
-          <w:sz w:val="24"/>
-          <w:szCs w:val="24"/>
-        </w:rPr>
-        <w:t>=</w:t>
-      </w:r>
-      <w:r>
-        <w:rPr>
-          <w:rFonts w:cstheme="minorHAnsi"/>
-          <w:sz w:val="24"/>
-          <w:szCs w:val="24"/>
-        </w:rPr>
-        <w:t xml:space="preserve"> </w:t>
-      </w:r>
-      <w:r>
-        <w:rPr>
-          <w:rFonts w:cstheme="minorHAnsi"/>
-          <w:sz w:val="24"/>
-          <w:szCs w:val="24"/>
-        </w:rPr>
-        <w:t>nr</w:t>
-      </w:r>
-      <w:r>
-        <w:rPr>
-          <w:rFonts w:cstheme="minorHAnsi"/>
-          <w:sz w:val="24"/>
-          <w:szCs w:val="24"/>
-        </w:rPr>
-        <w:t xml:space="preserve"> – </w:t>
-      </w:r>
-      <w:r>
-        <w:rPr>
-          <w:rFonts w:cstheme="minorHAnsi"/>
-          <w:sz w:val="24"/>
-          <w:szCs w:val="24"/>
-        </w:rPr>
-        <w:t>m</w:t>
-      </w:r>
-      <w:r>
-        <w:rPr>
-          <w:rFonts w:cstheme="minorHAnsi"/>
-          <w:sz w:val="24"/>
-          <w:szCs w:val="24"/>
-        </w:rPr>
-        <w:t xml:space="preserve"> </w:t>
-      </w:r>
-      <w:r>
-        <w:rPr>
-          <w:rFonts w:cstheme="minorHAnsi"/>
-          <w:sz w:val="24"/>
-          <w:szCs w:val="24"/>
-        </w:rPr>
-        <w:t>=</w:t>
-      </w:r>
-      <w:r>
-        <w:rPr>
-          <w:rFonts w:cstheme="minorHAnsi"/>
-          <w:sz w:val="24"/>
-          <w:szCs w:val="24"/>
-        </w:rPr>
-        <w:t xml:space="preserve"> </w:t>
-      </w:r>
-      <w:r>
-        <w:rPr>
-          <w:rFonts w:cstheme="minorHAnsi"/>
-          <w:sz w:val="24"/>
-          <w:szCs w:val="24"/>
-        </w:rPr>
-        <w:t>(n</w:t>
-      </w:r>
-      <w:r>
-        <w:rPr>
-          <w:rFonts w:cstheme="minorHAnsi"/>
-          <w:sz w:val="24"/>
-          <w:szCs w:val="24"/>
-        </w:rPr>
-        <w:t xml:space="preserve"> </w:t>
-      </w:r>
-      <w:r>
-        <w:rPr>
-          <w:rFonts w:cstheme="minorHAnsi"/>
-          <w:sz w:val="24"/>
-          <w:szCs w:val="24"/>
-        </w:rPr>
-        <w:t>-</w:t>
-      </w:r>
-      <w:r>
-        <w:rPr>
-          <w:rFonts w:cstheme="minorHAnsi"/>
-          <w:sz w:val="24"/>
-          <w:szCs w:val="24"/>
-        </w:rPr>
-        <w:t xml:space="preserve"> </w:t>
-      </w:r>
-      <w:r>
-        <w:rPr>
-          <w:rFonts w:cstheme="minorHAnsi"/>
-          <w:sz w:val="24"/>
-          <w:szCs w:val="24"/>
-        </w:rPr>
-        <w:t>1)</w:t>
-      </w:r>
-      <w:r>
-        <w:rPr>
-          <w:rFonts w:cstheme="minorHAnsi"/>
-          <w:sz w:val="24"/>
-          <w:szCs w:val="24"/>
-        </w:rPr>
-        <w:t>*</w:t>
-      </w:r>
-      <w:r>
-        <w:rPr>
-          <w:rFonts w:cstheme="minorHAnsi"/>
-          <w:sz w:val="24"/>
-          <w:szCs w:val="24"/>
-        </w:rPr>
-        <w:t>r</w:t>
-      </w:r>
-      <w:r>
-        <w:rPr>
-          <w:rFonts w:cstheme="minorHAnsi"/>
-          <w:sz w:val="24"/>
-          <w:szCs w:val="24"/>
-        </w:rPr>
-        <w:t xml:space="preserve"> </w:t>
-      </w:r>
-      <w:r>
-        <w:rPr>
-          <w:rFonts w:cstheme="minorHAnsi"/>
-          <w:sz w:val="24"/>
-          <w:szCs w:val="24"/>
-        </w:rPr>
-        <w:t>+</w:t>
-      </w:r>
-      <w:r>
-        <w:rPr>
-          <w:rFonts w:cstheme="minorHAnsi"/>
-          <w:sz w:val="24"/>
-          <w:szCs w:val="24"/>
-        </w:rPr>
-        <w:t xml:space="preserve"> </w:t>
-      </w:r>
-      <w:r>
-        <w:rPr>
-          <w:rFonts w:cstheme="minorHAnsi"/>
-          <w:sz w:val="24"/>
-          <w:szCs w:val="24"/>
-        </w:rPr>
-        <w:t>(r</w:t>
-      </w:r>
-      <w:r>
-        <w:rPr>
-          <w:rFonts w:cstheme="minorHAnsi"/>
-          <w:sz w:val="24"/>
-          <w:szCs w:val="24"/>
-        </w:rPr>
-        <w:t xml:space="preserve"> </w:t>
-      </w:r>
-      <w:r>
-        <w:rPr>
-          <w:rFonts w:cstheme="minorHAnsi"/>
-          <w:sz w:val="24"/>
-          <w:szCs w:val="24"/>
-        </w:rPr>
-        <w:t>-</w:t>
-      </w:r>
-      <w:r>
-        <w:rPr>
-          <w:rFonts w:cstheme="minorHAnsi"/>
-          <w:sz w:val="24"/>
-          <w:szCs w:val="24"/>
-        </w:rPr>
-        <w:t xml:space="preserve"> </w:t>
-      </w:r>
-      <w:r>
-        <w:rPr>
-          <w:rFonts w:cstheme="minorHAnsi"/>
-          <w:sz w:val="24"/>
-          <w:szCs w:val="24"/>
-        </w:rPr>
-        <w:t>m)</w:t>
-      </w:r>
-    </w:p>
-    <w:p>
-      <w:pPr>
-        <w:autoSpaceDE w:val="0"/>
-        <w:autoSpaceDN w:val="0"/>
-        <w:adjustRightInd w:val="0"/>
-        <w:spacing w:after="0" w:line="240" w:lineRule="auto"/>
-        <w:ind w:left="1440"/>
-        <w:rPr>
-          <w:rFonts w:cstheme="minorHAnsi"/>
-          <w:sz w:val="24"/>
-          <w:szCs w:val="24"/>
-        </w:rPr>
-      </w:pPr>
-      <w:r>
-        <w:rPr>
-          <w:rFonts w:cstheme="minorHAnsi"/>
-          <w:sz w:val="24"/>
-          <w:szCs w:val="24"/>
-        </w:rPr>
-        <w:t>Therefore, using one pointer sta</w:t>
-      </w:r>
-      <w:r>
-        <w:rPr>
-          <w:rFonts w:cstheme="minorHAnsi"/>
-          <w:sz w:val="24"/>
-          <w:szCs w:val="24"/>
-        </w:rPr>
-        <w:t xml:space="preserve">rt from the start node of list, </w:t>
-      </w:r>
-      <w:r>
-        <w:rPr>
-          <w:rFonts w:cstheme="minorHAnsi"/>
-          <w:sz w:val="24"/>
-          <w:szCs w:val="24"/>
-        </w:rPr>
-        <w:t>the other pointer start from the first meeting node.</w:t>
-      </w:r>
-      <w:r>
-        <w:rPr>
-          <w:rFonts w:cstheme="minorHAnsi"/>
-          <w:sz w:val="24"/>
-          <w:szCs w:val="24"/>
-        </w:rPr>
-        <w:t xml:space="preserve"> A</w:t>
-      </w:r>
-      <w:r>
-        <w:rPr>
-          <w:rFonts w:cstheme="minorHAnsi"/>
-          <w:sz w:val="24"/>
-          <w:szCs w:val="24"/>
-        </w:rPr>
-        <w:t xml:space="preserve">ll </w:t>
-      </w:r>
-      <w:r>
-        <w:rPr>
-          <w:rFonts w:cstheme="minorHAnsi"/>
-          <w:sz w:val="24"/>
-          <w:szCs w:val="24"/>
-        </w:rPr>
-        <w:t xml:space="preserve">of them take one step at a time, </w:t>
-      </w:r>
-      <w:r>
-        <w:rPr>
-          <w:rFonts w:cstheme="minorHAnsi"/>
-          <w:sz w:val="24"/>
-          <w:szCs w:val="24"/>
-        </w:rPr>
-        <w:t>the first time they meeting each other is at the start of the cycle.</w:t>
+        <w:ind w:left="2160"/>
+        <w:rPr>
+          <w:rFonts w:cstheme="minorHAnsi"/>
+          <w:color w:val="333333"/>
+          <w:sz w:val="24"/>
+          <w:szCs w:val="24"/>
+          <w:shd w:val="clear" w:color="auto" w:fill="FFFFFF"/>
+        </w:rPr>
+      </w:pPr>
+      <w:r>
+        <w:rPr>
+          <w:rFonts w:cstheme="minorHAnsi"/>
+          <w:color w:val="333333"/>
+          <w:sz w:val="24"/>
+          <w:szCs w:val="24"/>
+          <w:shd w:val="clear" w:color="auto" w:fill="FFFFFF"/>
+        </w:rPr>
+        <w:t xml:space="preserve">When iterating through each level, add all the integers to </w:t>
+      </w:r>
+      <w:r>
+        <w:rPr>
+          <w:rFonts w:cstheme="minorHAnsi"/>
+          <w:b/>
+          <w:color w:val="333333"/>
+          <w:sz w:val="24"/>
+          <w:szCs w:val="24"/>
+          <w:shd w:val="clear" w:color="auto" w:fill="FFFFFF"/>
+        </w:rPr>
+        <w:t>unweighted</w:t>
+      </w:r>
+      <w:r>
+        <w:rPr>
+          <w:rFonts w:cstheme="minorHAnsi"/>
+          <w:color w:val="333333"/>
+          <w:sz w:val="24"/>
+          <w:szCs w:val="24"/>
+          <w:shd w:val="clear" w:color="auto" w:fill="FFFFFF"/>
+        </w:rPr>
+        <w:t xml:space="preserve">, and add all the sub lists into </w:t>
+      </w:r>
+      <w:r>
+        <w:rPr>
+          <w:rFonts w:cstheme="minorHAnsi"/>
+          <w:b/>
+          <w:color w:val="333333"/>
+          <w:sz w:val="24"/>
+          <w:szCs w:val="24"/>
+          <w:shd w:val="clear" w:color="auto" w:fill="FFFFFF"/>
+        </w:rPr>
+        <w:t>allSubLists</w:t>
+      </w:r>
+      <w:r>
+        <w:rPr>
+          <w:rFonts w:cstheme="minorHAnsi"/>
+          <w:color w:val="333333"/>
+          <w:sz w:val="24"/>
+          <w:szCs w:val="24"/>
+          <w:shd w:val="clear" w:color="auto" w:fill="FFFFFF"/>
+        </w:rPr>
+        <w:t xml:space="preserve">. After iterating through the current level, add </w:t>
+      </w:r>
+      <w:r>
+        <w:rPr>
+          <w:rFonts w:cstheme="minorHAnsi"/>
+          <w:b/>
+          <w:color w:val="333333"/>
+          <w:sz w:val="24"/>
+          <w:szCs w:val="24"/>
+          <w:shd w:val="clear" w:color="auto" w:fill="FFFFFF"/>
+        </w:rPr>
+        <w:t>unweighted</w:t>
+      </w:r>
+      <w:r>
+        <w:rPr>
+          <w:rFonts w:cstheme="minorHAnsi"/>
+          <w:color w:val="333333"/>
+          <w:sz w:val="24"/>
+          <w:szCs w:val="24"/>
+          <w:shd w:val="clear" w:color="auto" w:fill="FFFFFF"/>
+        </w:rPr>
+        <w:t xml:space="preserve"> to </w:t>
+      </w:r>
+      <w:r>
+        <w:rPr>
+          <w:rFonts w:cstheme="minorHAnsi"/>
+          <w:b/>
+          <w:color w:val="333333"/>
+          <w:sz w:val="24"/>
+          <w:szCs w:val="24"/>
+          <w:shd w:val="clear" w:color="auto" w:fill="FFFFFF"/>
+        </w:rPr>
+        <w:t>weighted</w:t>
+      </w:r>
+      <w:r>
+        <w:rPr>
+          <w:rFonts w:cstheme="minorHAnsi"/>
+          <w:b/>
+          <w:color w:val="333333"/>
+          <w:sz w:val="24"/>
+          <w:szCs w:val="24"/>
+          <w:shd w:val="clear" w:color="auto" w:fill="FFFFFF"/>
+        </w:rPr>
+        <w:t>.</w:t>
+      </w:r>
+      <w:r>
+        <w:rPr>
+          <w:rFonts w:cstheme="minorHAnsi"/>
+          <w:color w:val="333333"/>
+          <w:sz w:val="24"/>
+          <w:szCs w:val="24"/>
+          <w:shd w:val="clear" w:color="auto" w:fill="FFFFFF"/>
+        </w:rPr>
+        <w:t xml:space="preserve"> By doing this we do not need to use any multiplications.</w:t>
+      </w:r>
+    </w:p>
+    <w:p>
+      <w:pPr>
+        <w:ind w:left="2160"/>
+        <w:rPr>
+          <w:rFonts w:cstheme="minorHAnsi"/>
+          <w:color w:val="333333"/>
+          <w:sz w:val="24"/>
+          <w:szCs w:val="24"/>
+          <w:shd w:val="clear" w:color="auto" w:fill="FFFFFF"/>
+        </w:rPr>
+      </w:pPr>
+      <w:r>
+        <w:rPr>
+          <w:rFonts w:cstheme="minorHAnsi"/>
+          <w:color w:val="333333"/>
+          <w:sz w:val="24"/>
+          <w:szCs w:val="24"/>
+          <w:shd w:val="clear" w:color="auto" w:fill="FFFFFF"/>
+        </w:rPr>
+        <w:t xml:space="preserve">The variable </w:t>
+      </w:r>
+      <w:r>
+        <w:rPr>
+          <w:rFonts w:cstheme="minorHAnsi"/>
+          <w:b/>
+          <w:color w:val="333333"/>
+          <w:sz w:val="24"/>
+          <w:szCs w:val="24"/>
+          <w:shd w:val="clear" w:color="auto" w:fill="FFFFFF"/>
+        </w:rPr>
+        <w:t>allSubLists</w:t>
+      </w:r>
+      <w:r>
+        <w:rPr>
+          <w:rFonts w:cstheme="minorHAnsi"/>
+          <w:color w:val="333333"/>
+          <w:sz w:val="24"/>
+          <w:szCs w:val="24"/>
+          <w:shd w:val="clear" w:color="auto" w:fill="FFFFFF"/>
+        </w:rPr>
+        <w:t xml:space="preserve"> is now the next level so we assign </w:t>
+      </w:r>
+      <w:r>
+        <w:rPr>
+          <w:rFonts w:cstheme="minorHAnsi"/>
+          <w:b/>
+          <w:color w:val="333333"/>
+          <w:sz w:val="24"/>
+          <w:szCs w:val="24"/>
+          <w:shd w:val="clear" w:color="auto" w:fill="FFFFFF"/>
+        </w:rPr>
+        <w:t>allSubLists</w:t>
+      </w:r>
+      <w:r>
+        <w:rPr>
+          <w:rFonts w:cstheme="minorHAnsi"/>
+          <w:color w:val="333333"/>
+          <w:sz w:val="24"/>
+          <w:szCs w:val="24"/>
+          <w:shd w:val="clear" w:color="auto" w:fill="FFFFFF"/>
+        </w:rPr>
+        <w:t xml:space="preserve"> to the original list then keep iterating until the list is empty.</w:t>
       </w:r>
     </w:p>
     <w:p>
@@ -905,6 +1598,45 @@
           <w:shd w:val="clear" w:color="auto" w:fill="FFFFFF"/>
         </w:rPr>
       </w:pPr>
+      <w:r>
+        <w:rPr>
+          <w:rFonts w:cstheme="minorHAnsi"/>
+          <w:color w:val="333333"/>
+          <w:sz w:val="28"/>
+          <w:szCs w:val="28"/>
+          <w:shd w:val="clear" w:color="auto" w:fill="FFFFFF"/>
+        </w:rPr>
+        <w:lastRenderedPageBreak/>
+        <w:t>Solution 1</w:t>
+      </w:r>
+    </w:p>
+    <w:bookmarkStart w:id="3" w:name="_MON_1549982990"/>
+    <w:bookmarkEnd w:id="3"/>
+    <w:p>
+      <w:pPr>
+        <w:rPr>
+          <w:rFonts w:cstheme="minorHAnsi"/>
+          <w:color w:val="333333"/>
+          <w:sz w:val="28"/>
+          <w:szCs w:val="28"/>
+          <w:shd w:val="clear" w:color="auto" w:fill="FFFFFF"/>
+        </w:rPr>
+      </w:pPr>
+      <w:r>
+        <w:rPr>
+          <w:rFonts w:cstheme="minorHAnsi"/>
+          <w:color w:val="333333"/>
+          <w:sz w:val="28"/>
+          <w:szCs w:val="28"/>
+          <w:shd w:val="clear" w:color="auto" w:fill="FFFFFF"/>
+        </w:rPr>
+        <w:object w:dxaOrig="9360" w:dyaOrig="10742">
+          <v:shape id="_x0000_i1028" type="#_x0000_t75" style="width:468pt;height:537pt" o:ole="">
+            <v:imagedata r:id="rId11" o:title=""/>
+          </v:shape>
+          <o:OLEObject Type="Embed" ProgID="Word.OpenDocumentText.12" ShapeID="_x0000_i1028" DrawAspect="Content" ObjectID="_1549983060" r:id="rId12"/>
+        </w:object>
+      </w:r>
     </w:p>
     <w:p>
       <w:pPr>
@@ -920,115 +1652,6 @@
     </w:p>
     <w:p>
       <w:pPr>
-        <w:ind w:left="720"/>
-        <w:rPr>
-          <w:rFonts w:cstheme="minorHAnsi"/>
-          <w:color w:val="333333"/>
-          <w:sz w:val="28"/>
-          <w:szCs w:val="28"/>
-          <w:shd w:val="clear" w:color="auto" w:fill="FFFFFF"/>
-        </w:rPr>
-      </w:pPr>
-    </w:p>
-    <w:p>
-      <w:pPr>
-        <w:ind w:left="720"/>
-        <w:rPr>
-          <w:rFonts w:cstheme="minorHAnsi"/>
-          <w:color w:val="333333"/>
-          <w:sz w:val="28"/>
-          <w:szCs w:val="28"/>
-          <w:shd w:val="clear" w:color="auto" w:fill="FFFFFF"/>
-        </w:rPr>
-      </w:pPr>
-    </w:p>
-    <w:p>
-      <w:pPr>
-        <w:ind w:left="720"/>
-        <w:rPr>
-          <w:rFonts w:cstheme="minorHAnsi"/>
-          <w:color w:val="333333"/>
-          <w:sz w:val="28"/>
-          <w:szCs w:val="28"/>
-          <w:shd w:val="clear" w:color="auto" w:fill="FFFFFF"/>
-        </w:rPr>
-      </w:pPr>
-    </w:p>
-    <w:p>
-      <w:pPr>
-        <w:ind w:left="720"/>
-        <w:rPr>
-          <w:rFonts w:cstheme="minorHAnsi"/>
-          <w:color w:val="333333"/>
-          <w:sz w:val="28"/>
-          <w:szCs w:val="28"/>
-          <w:shd w:val="clear" w:color="auto" w:fill="FFFFFF"/>
-        </w:rPr>
-      </w:pPr>
-    </w:p>
-    <w:p>
-      <w:pPr>
-        <w:ind w:left="720"/>
-        <w:rPr>
-          <w:rFonts w:cstheme="minorHAnsi"/>
-          <w:color w:val="333333"/>
-          <w:sz w:val="28"/>
-          <w:szCs w:val="28"/>
-          <w:shd w:val="clear" w:color="auto" w:fill="FFFFFF"/>
-        </w:rPr>
-      </w:pPr>
-    </w:p>
-    <w:p>
-      <w:pPr>
-        <w:ind w:left="720"/>
-        <w:rPr>
-          <w:rFonts w:cstheme="minorHAnsi"/>
-          <w:color w:val="333333"/>
-          <w:sz w:val="28"/>
-          <w:szCs w:val="28"/>
-          <w:shd w:val="clear" w:color="auto" w:fill="FFFFFF"/>
-        </w:rPr>
-      </w:pPr>
-    </w:p>
-    <w:p>
-      <w:pPr>
-        <w:ind w:left="720"/>
-        <w:rPr>
-          <w:rFonts w:cstheme="minorHAnsi"/>
-          <w:color w:val="333333"/>
-          <w:sz w:val="28"/>
-          <w:szCs w:val="28"/>
-          <w:shd w:val="clear" w:color="auto" w:fill="FFFFFF"/>
-        </w:rPr>
-      </w:pPr>
-    </w:p>
-    <w:p>
-      <w:pPr>
-        <w:ind w:left="720"/>
-        <w:rPr>
-          <w:rFonts w:cstheme="minorHAnsi"/>
-          <w:color w:val="333333"/>
-          <w:sz w:val="28"/>
-          <w:szCs w:val="28"/>
-          <w:shd w:val="clear" w:color="auto" w:fill="FFFFFF"/>
-        </w:rPr>
-      </w:pPr>
-    </w:p>
-    <w:p>
-      <w:pPr>
-        <w:ind w:left="720"/>
-        <w:rPr>
-          <w:rFonts w:cstheme="minorHAnsi"/>
-          <w:color w:val="333333"/>
-          <w:sz w:val="28"/>
-          <w:szCs w:val="28"/>
-          <w:shd w:val="clear" w:color="auto" w:fill="FFFFFF"/>
-        </w:rPr>
-      </w:pPr>
-    </w:p>
-    <w:p>
-      <w:pPr>
-        <w:ind w:left="720"/>
         <w:rPr>
           <w:rFonts w:cstheme="minorHAnsi"/>
           <w:color w:val="333333"/>
@@ -1060,6 +1683,44 @@
         <w:lastRenderedPageBreak/>
         <w:t>Solution</w:t>
       </w:r>
+      <w:r>
+        <w:rPr>
+          <w:rFonts w:cstheme="minorHAnsi"/>
+          <w:color w:val="333333"/>
+          <w:sz w:val="28"/>
+          <w:szCs w:val="28"/>
+          <w:shd w:val="clear" w:color="auto" w:fill="FFFFFF"/>
+        </w:rPr>
+        <w:t xml:space="preserve"> 2</w:t>
+      </w:r>
+    </w:p>
+    <w:bookmarkStart w:id="4" w:name="_MON_1549803672"/>
+    <w:bookmarkEnd w:id="4"/>
+    <w:p>
+      <w:pPr>
+        <w:rPr>
+          <w:rFonts w:cstheme="minorHAnsi"/>
+          <w:color w:val="333333"/>
+          <w:sz w:val="28"/>
+          <w:szCs w:val="28"/>
+          <w:shd w:val="clear" w:color="auto" w:fill="FFFFFF"/>
+        </w:rPr>
+      </w:pPr>
+      <w:r>
+        <w:rPr>
+          <w:rFonts w:cstheme="minorHAnsi"/>
+          <w:color w:val="333333"/>
+          <w:sz w:val="28"/>
+          <w:szCs w:val="28"/>
+          <w:shd w:val="clear" w:color="auto" w:fill="FFFFFF"/>
+        </w:rPr>
+        <w:object w:dxaOrig="9360" w:dyaOrig="6867">
+          <v:shape id="_x0000_i1027" type="#_x0000_t75" style="width:468pt;height:342.75pt" o:ole="">
+            <v:imagedata r:id="rId13" o:title=""/>
+          </v:shape>
+          <o:OLEObject Type="Embed" ProgID="Word.OpenDocumentText.12" ShapeID="_x0000_i1027" DrawAspect="Content" ObjectID="_1549983061" r:id="rId14"/>
+        </w:object>
+      </w:r>
     </w:p>
     <w:p>
       <w:pPr>
@@ -1072,33 +1733,6 @@
           <w:shd w:val="clear" w:color="auto" w:fill="FFFFFF"/>
         </w:rPr>
       </w:pPr>
-      <w:r>
-        <w:rPr>
-          <w:rFonts w:cstheme="minorHAnsi"/>
-          <w:color w:val="333333"/>
-          <w:sz w:val="28"/>
-          <w:szCs w:val="28"/>
-          <w:shd w:val="clear" w:color="auto" w:fill="FFFFFF"/>
-        </w:rPr>
-        <w:tab/>
-      </w:r>
-      <w:bookmarkStart w:id="2" w:name="_MON_1549803672"/>
-      <w:bookmarkEnd w:id="2"/>
-      <w:r>
-        <w:rPr>
-          <w:rFonts w:cstheme="minorHAnsi"/>
-          <w:color w:val="333333"/>
-          <w:sz w:val="28"/>
-          <w:szCs w:val="28"/>
-          <w:shd w:val="clear" w:color="auto" w:fill="FFFFFF"/>
-        </w:rPr>
-        <w:object w:dxaOrig="9360" w:dyaOrig="9201">
-          <v:shape id="_x0000_i1026" type="#_x0000_t75" style="width:468pt;height:459.75pt" o:ole="">
-            <v:imagedata r:id="rId9" o:title=""/>
-          </v:shape>
-          <o:OLEObject Type="Embed" ProgID="Word.OpenDocumentText.12" ShapeID="_x0000_i1026" DrawAspect="Content" ObjectID="_1549803850" r:id="rId10"/>
-        </w:object>
-      </w:r>
     </w:p>
     <w:p>
       <w:pPr>
@@ -1112,20 +1746,8 @@
         </w:rPr>
       </w:pPr>
     </w:p>
-    <w:p>
-      <w:pPr>
-        <w:ind w:left="720"/>
-        <w:rPr>
-          <w:rFonts w:cstheme="minorHAnsi"/>
-          <w:color w:val="333333"/>
-          <w:sz w:val="28"/>
-          <w:szCs w:val="28"/>
-          <w:shd w:val="clear" w:color="auto" w:fill="FFFFFF"/>
-        </w:rPr>
-      </w:pPr>
-    </w:p>
     <w:sectPr>
-      <w:footerReference w:type="default" r:id="rId11"/>
+      <w:footerReference w:type="default" r:id="rId15"/>
       <w:pgSz w:w="12240" w:h="15840"/>
       <w:pgMar w:top="1440" w:right="1440" w:bottom="1440" w:left="1440" w:header="708" w:footer="708" w:gutter="0"/>
       <w:cols w:space="708"/>
@@ -2010,7 +2632,6 @@
     <w:name w:val="Normal (Web)"/>
     <w:basedOn w:val="Normal"/>
     <w:uiPriority w:val="99"/>
-    <w:semiHidden/>
     <w:unhideWhenUsed/>
     <w:rsid w:val="00016FEA"/>
     <w:pPr>
@@ -2201,6 +2822,7 @@
   </w:compat>
   <w:rsids>
     <w:rsidRoot w:val="00B24122"/>
+    <w:rsid w:val="0032343D"/>
     <w:rsid w:val="003E3A57"/>
     <w:rsid w:val="00601E1E"/>
     <w:rsid w:val="0065571D"/>
